--- a/SOPER/Parcial 2/2. Interbloqueo e inanición.docx
+++ b/SOPER/Parcial 2/2. Interbloqueo e inanición.docx
@@ -956,13 +956,373 @@
         </w:rPr>
         <w:t>de interbloqueos.</w:t>
       </w:r>
-    </w:p>
-    <w:p>
-      <w:pPr>
-        <w:rPr>
-          <w:rFonts w:ascii="Times New Roman" w:hAnsi="Times New Roman" w:cs="Times New Roman"/>
-        </w:rPr>
-      </w:pPr>
+      <w:r>
+        <w:rPr>
+          <w:rFonts w:ascii="Times New Roman" w:hAnsi="Times New Roman" w:cs="Times New Roman"/>
+        </w:rPr>
+        <w:t xml:space="preserve"> Se puede usar el </w:t>
+      </w:r>
+      <w:r>
+        <w:rPr>
+          <w:rFonts w:ascii="Times New Roman" w:hAnsi="Times New Roman" w:cs="Times New Roman"/>
+          <w:b/>
+          <w:bCs/>
+          <w:color w:val="00B0F0"/>
+        </w:rPr>
+        <w:t>algoritmo del banquero</w:t>
+      </w:r>
+      <w:r>
+        <w:rPr>
+          <w:rFonts w:ascii="Times New Roman" w:hAnsi="Times New Roman" w:cs="Times New Roman"/>
+          <w:color w:val="00B0F0"/>
+        </w:rPr>
+        <w:t xml:space="preserve"> </w:t>
+      </w:r>
+      <w:r>
+        <w:rPr>
+          <w:rFonts w:ascii="Times New Roman" w:hAnsi="Times New Roman" w:cs="Times New Roman"/>
+        </w:rPr>
+        <w:t>con el cual podemos saber si el estado actual es seguro.</w:t>
+      </w:r>
+    </w:p>
+    <w:p>
+      <w:pPr>
+        <w:pStyle w:val="Prrafodelista"/>
+        <w:rPr>
+          <w:noProof/>
+        </w:rPr>
+      </w:pPr>
+    </w:p>
+    <w:p>
+      <w:pPr>
+        <w:pStyle w:val="Prrafodelista"/>
+        <w:rPr>
+          <w:rFonts w:ascii="Times New Roman" w:hAnsi="Times New Roman" w:cs="Times New Roman"/>
+        </w:rPr>
+      </w:pPr>
+      <w:r>
+        <w:rPr>
+          <w:noProof/>
+        </w:rPr>
+        <w:drawing>
+          <wp:inline distT="0" distB="0" distL="0" distR="0" wp14:anchorId="4D7023B4" wp14:editId="47504D14">
+            <wp:extent cx="6001992" cy="2889850"/>
+            <wp:effectExtent l="0" t="0" r="0" b="6350"/>
+            <wp:docPr id="3" name="Imagen 3"/>
+            <wp:cNvGraphicFramePr>
+              <a:graphicFrameLocks xmlns:a="http://schemas.openxmlformats.org/drawingml/2006/main" noChangeAspect="1"/>
+            </wp:cNvGraphicFramePr>
+            <a:graphic xmlns:a="http://schemas.openxmlformats.org/drawingml/2006/main">
+              <a:graphicData uri="http://schemas.openxmlformats.org/drawingml/2006/picture">
+                <pic:pic xmlns:pic="http://schemas.openxmlformats.org/drawingml/2006/picture">
+                  <pic:nvPicPr>
+                    <pic:cNvPr id="1" name=""/>
+                    <pic:cNvPicPr/>
+                  </pic:nvPicPr>
+                  <pic:blipFill rotWithShape="1">
+                    <a:blip r:embed="rId7"/>
+                    <a:srcRect l="8437" t="34152" r="56513" b="35846"/>
+                    <a:stretch/>
+                  </pic:blipFill>
+                  <pic:spPr bwMode="auto">
+                    <a:xfrm>
+                      <a:off x="0" y="0"/>
+                      <a:ext cx="6063920" cy="2919667"/>
+                    </a:xfrm>
+                    <a:prstGeom prst="rect">
+                      <a:avLst/>
+                    </a:prstGeom>
+                    <a:ln>
+                      <a:noFill/>
+                    </a:ln>
+                    <a:extLst>
+                      <a:ext uri="{53640926-AAD7-44D8-BBD7-CCE9431645EC}">
+                        <a14:shadowObscured xmlns:a14="http://schemas.microsoft.com/office/drawing/2010/main"/>
+                      </a:ext>
+                    </a:extLst>
+                  </pic:spPr>
+                </pic:pic>
+              </a:graphicData>
+            </a:graphic>
+          </wp:inline>
+        </w:drawing>
+      </w:r>
+    </w:p>
+    <w:p>
+      <w:pPr>
+        <w:rPr>
+          <w:rFonts w:ascii="Times New Roman" w:hAnsi="Times New Roman" w:cs="Times New Roman"/>
+        </w:rPr>
+      </w:pPr>
+      <w:r>
+        <w:rPr>
+          <w:rFonts w:ascii="Times New Roman" w:hAnsi="Times New Roman" w:cs="Times New Roman"/>
+        </w:rPr>
+        <w:t xml:space="preserve">El sistema operativo debe encargarse de </w:t>
+      </w:r>
+      <w:r>
+        <w:rPr>
+          <w:rFonts w:ascii="Times New Roman" w:hAnsi="Times New Roman" w:cs="Times New Roman"/>
+        </w:rPr>
+        <w:t xml:space="preserve">que los procesos se </w:t>
+      </w:r>
+      <w:r>
+        <w:rPr>
+          <w:rFonts w:ascii="Times New Roman" w:hAnsi="Times New Roman" w:cs="Times New Roman"/>
+          <w:b/>
+          <w:bCs/>
+          <w:color w:val="00B0F0"/>
+        </w:rPr>
+        <w:t>recuperen</w:t>
+      </w:r>
+      <w:r>
+        <w:rPr>
+          <w:rFonts w:ascii="Times New Roman" w:hAnsi="Times New Roman" w:cs="Times New Roman"/>
+          <w:color w:val="00B0F0"/>
+        </w:rPr>
+        <w:t xml:space="preserve"> </w:t>
+      </w:r>
+      <w:r>
+        <w:rPr>
+          <w:rFonts w:ascii="Times New Roman" w:hAnsi="Times New Roman" w:cs="Times New Roman"/>
+        </w:rPr>
+        <w:t>de los interbloqueos, tenemos varias estrategias:</w:t>
+      </w:r>
+    </w:p>
+    <w:p>
+      <w:pPr>
+        <w:pStyle w:val="Prrafodelista"/>
+        <w:numPr>
+          <w:ilvl w:val="0"/>
+          <w:numId w:val="4"/>
+        </w:numPr>
+        <w:rPr>
+          <w:rFonts w:ascii="Times New Roman" w:hAnsi="Times New Roman" w:cs="Times New Roman"/>
+        </w:rPr>
+      </w:pPr>
+      <w:r>
+        <w:rPr>
+          <w:rFonts w:ascii="Times New Roman" w:hAnsi="Times New Roman" w:cs="Times New Roman"/>
+          <w:color w:val="00B0F0"/>
+        </w:rPr>
+        <w:t>Recuperación mediante apropiación</w:t>
+      </w:r>
+      <w:r>
+        <w:rPr>
+          <w:rFonts w:ascii="Times New Roman" w:hAnsi="Times New Roman" w:cs="Times New Roman"/>
+        </w:rPr>
+        <w:t xml:space="preserve">: </w:t>
+      </w:r>
+      <w:r>
+        <w:rPr>
+          <w:rFonts w:ascii="Times New Roman" w:hAnsi="Times New Roman" w:cs="Times New Roman"/>
+        </w:rPr>
+        <w:t>Se selecciona un proceso (o varios) y se les requisan los recursos para cederlos a otros procesos bloqueados.</w:t>
+      </w:r>
+    </w:p>
+    <w:p>
+      <w:pPr>
+        <w:pStyle w:val="Prrafodelista"/>
+        <w:numPr>
+          <w:ilvl w:val="0"/>
+          <w:numId w:val="4"/>
+        </w:numPr>
+        <w:rPr>
+          <w:rFonts w:ascii="Times New Roman" w:hAnsi="Times New Roman" w:cs="Times New Roman"/>
+        </w:rPr>
+      </w:pPr>
+      <w:r>
+        <w:rPr>
+          <w:rFonts w:ascii="Times New Roman" w:hAnsi="Times New Roman" w:cs="Times New Roman"/>
+          <w:color w:val="00B0F0"/>
+        </w:rPr>
+        <w:t>Recuperación mediante Rollback</w:t>
+      </w:r>
+      <w:r>
+        <w:rPr>
+          <w:rFonts w:ascii="Times New Roman" w:hAnsi="Times New Roman" w:cs="Times New Roman"/>
+        </w:rPr>
+        <w:t>:</w:t>
+      </w:r>
+      <w:r>
+        <w:rPr>
+          <w:rFonts w:ascii="Times New Roman" w:hAnsi="Times New Roman" w:cs="Times New Roman"/>
+        </w:rPr>
+        <w:t xml:space="preserve"> Se almacena periódicamente el estado del proceso</w:t>
+      </w:r>
+      <w:r>
+        <w:rPr>
+          <w:rFonts w:ascii="Times New Roman" w:hAnsi="Times New Roman" w:cs="Times New Roman"/>
+        </w:rPr>
+        <w:t xml:space="preserve"> y el estado de los recursos utilizados.</w:t>
+      </w:r>
+      <w:r>
+        <w:rPr>
+          <w:rFonts w:ascii="Times New Roman" w:hAnsi="Times New Roman" w:cs="Times New Roman"/>
+        </w:rPr>
+        <w:t xml:space="preserve"> Al producirse un bloqueo se detectan los recursos que son necesarios y un proceso que tenga alg</w:t>
+      </w:r>
+      <w:r>
+        <w:rPr>
+          <w:rFonts w:ascii="Times New Roman" w:hAnsi="Times New Roman" w:cs="Times New Roman"/>
+        </w:rPr>
+        <w:t>uno de esos recursos se interrumpe y se retrasa hasta el punto de verificación anterior a la solicitud del recurso.</w:t>
+      </w:r>
+    </w:p>
+    <w:p>
+      <w:pPr>
+        <w:pStyle w:val="Prrafodelista"/>
+        <w:numPr>
+          <w:ilvl w:val="0"/>
+          <w:numId w:val="4"/>
+        </w:numPr>
+        <w:rPr>
+          <w:rFonts w:ascii="Times New Roman" w:hAnsi="Times New Roman" w:cs="Times New Roman"/>
+        </w:rPr>
+      </w:pPr>
+      <w:r>
+        <w:rPr>
+          <w:rFonts w:ascii="Times New Roman" w:hAnsi="Times New Roman" w:cs="Times New Roman"/>
+          <w:color w:val="00B0F0"/>
+        </w:rPr>
+        <w:t>Recuperación mediante eliminación de procesos</w:t>
+      </w:r>
+      <w:r>
+        <w:rPr>
+          <w:rFonts w:ascii="Times New Roman" w:hAnsi="Times New Roman" w:cs="Times New Roman"/>
+        </w:rPr>
+        <w:t>:</w:t>
+      </w:r>
+      <w:r>
+        <w:rPr>
+          <w:rFonts w:ascii="Times New Roman" w:hAnsi="Times New Roman" w:cs="Times New Roman"/>
+        </w:rPr>
+        <w:t xml:space="preserve"> Hay 2 posibles actuaciones:</w:t>
+      </w:r>
+    </w:p>
+    <w:p>
+      <w:pPr>
+        <w:pStyle w:val="Prrafodelista"/>
+        <w:numPr>
+          <w:ilvl w:val="1"/>
+          <w:numId w:val="4"/>
+        </w:numPr>
+        <w:rPr>
+          <w:rFonts w:ascii="Times New Roman" w:hAnsi="Times New Roman" w:cs="Times New Roman"/>
+        </w:rPr>
+      </w:pPr>
+      <w:r>
+        <w:rPr>
+          <w:rFonts w:ascii="Times New Roman" w:hAnsi="Times New Roman" w:cs="Times New Roman"/>
+        </w:rPr>
+        <w:t>Se abortan todos los procesos bloqueados.</w:t>
+      </w:r>
+    </w:p>
+    <w:p>
+      <w:pPr>
+        <w:pStyle w:val="Prrafodelista"/>
+        <w:numPr>
+          <w:ilvl w:val="1"/>
+          <w:numId w:val="4"/>
+        </w:numPr>
+        <w:rPr>
+          <w:rFonts w:ascii="Times New Roman" w:hAnsi="Times New Roman" w:cs="Times New Roman"/>
+        </w:rPr>
+      </w:pPr>
+      <w:r>
+        <w:rPr>
+          <w:rFonts w:ascii="Times New Roman" w:hAnsi="Times New Roman" w:cs="Times New Roman"/>
+        </w:rPr>
+        <w:t xml:space="preserve">Se selecciona un proceso que tenga </w:t>
+      </w:r>
+      <w:r>
+        <w:rPr>
+          <w:rFonts w:ascii="Times New Roman" w:hAnsi="Times New Roman" w:cs="Times New Roman"/>
+        </w:rPr>
+        <w:t>uno de los recursos necesarios para el bloqueo</w:t>
+      </w:r>
+      <w:r>
+        <w:rPr>
+          <w:rFonts w:ascii="Times New Roman" w:hAnsi="Times New Roman" w:cs="Times New Roman"/>
+        </w:rPr>
+        <w:t xml:space="preserve"> y que se puedan reiniciar. Normalmente existe un criterio </w:t>
+      </w:r>
+      <w:r>
+        <w:rPr>
+          <w:rFonts w:ascii="Times New Roman" w:hAnsi="Times New Roman" w:cs="Times New Roman"/>
+        </w:rPr>
+        <w:t>para elegir que proceso abortar, menor prioridad, mayor tiempo restante…</w:t>
+      </w:r>
+    </w:p>
+    <w:p>
+      <w:pPr>
+        <w:rPr>
+          <w:rFonts w:ascii="Times New Roman" w:hAnsi="Times New Roman" w:cs="Times New Roman"/>
+          <w:b/>
+          <w:bCs/>
+        </w:rPr>
+      </w:pPr>
+      <w:r>
+        <w:rPr>
+          <w:rFonts w:ascii="Times New Roman" w:hAnsi="Times New Roman" w:cs="Times New Roman"/>
+        </w:rPr>
+        <w:t xml:space="preserve">Para poder </w:t>
+      </w:r>
+      <w:r>
+        <w:rPr>
+          <w:rFonts w:ascii="Times New Roman" w:hAnsi="Times New Roman" w:cs="Times New Roman"/>
+          <w:b/>
+          <w:bCs/>
+          <w:color w:val="00B0F0"/>
+        </w:rPr>
+        <w:t>evadir</w:t>
+      </w:r>
+      <w:r>
+        <w:rPr>
+          <w:rFonts w:ascii="Times New Roman" w:hAnsi="Times New Roman" w:cs="Times New Roman"/>
+          <w:color w:val="00B0F0"/>
+        </w:rPr>
+        <w:t xml:space="preserve"> </w:t>
+      </w:r>
+      <w:r>
+        <w:rPr>
+          <w:rFonts w:ascii="Times New Roman" w:hAnsi="Times New Roman" w:cs="Times New Roman"/>
+        </w:rPr>
+        <w:t xml:space="preserve">interbloqueos, antes de asignar un recurso hay que </w:t>
+      </w:r>
+      <w:r>
+        <w:rPr>
+          <w:rFonts w:ascii="Times New Roman" w:hAnsi="Times New Roman" w:cs="Times New Roman"/>
+          <w:b/>
+          <w:bCs/>
+          <w:color w:val="00B0F0"/>
+        </w:rPr>
+        <w:t xml:space="preserve">predecir </w:t>
+      </w:r>
+      <w:r>
+        <w:rPr>
+          <w:rFonts w:ascii="Times New Roman" w:hAnsi="Times New Roman" w:cs="Times New Roman"/>
+        </w:rPr>
+        <w:t xml:space="preserve">qué </w:t>
+      </w:r>
+      <w:r>
+        <w:rPr>
+          <w:rFonts w:ascii="Times New Roman" w:hAnsi="Times New Roman" w:cs="Times New Roman"/>
+        </w:rPr>
+        <w:t>ocurrirá si se asigna.</w:t>
+      </w:r>
+      <w:r>
+        <w:rPr>
+          <w:rFonts w:ascii="Times New Roman" w:hAnsi="Times New Roman" w:cs="Times New Roman"/>
+        </w:rPr>
+        <w:t xml:space="preserve"> Se simula que se concede el recurso y se </w:t>
+      </w:r>
+      <w:r>
+        <w:rPr>
+          <w:rFonts w:ascii="Times New Roman" w:hAnsi="Times New Roman" w:cs="Times New Roman"/>
+        </w:rPr>
+        <w:t>aplica el algoritmo del banquero. Si se encuentra una secuencia de asignación de recursos factible que no conduzca al interbloqueo se concede el recurso.</w:t>
+      </w:r>
     </w:p>
     <w:p>
       <w:pPr>
@@ -984,9 +1344,9 @@
 <file path=word/numbering.xml><?xml version="1.0" encoding="utf-8"?>
 <w:numbering xmlns:wpc="http://schemas.microsoft.com/office/word/2010/wordprocessingCanvas" xmlns:cx="http://schemas.microsoft.com/office/drawing/2014/chartex" xmlns:cx1="http://schemas.microsoft.com/office/drawing/2015/9/8/chartex" xmlns:cx2="http://schemas.microsoft.com/office/drawing/2015/10/21/chartex" xmlns:cx3="http://schemas.microsoft.com/office/drawing/2016/5/9/chartex" xmlns:cx4="http://schemas.microsoft.com/office/drawing/2016/5/10/chartex" xmlns:cx5="http://schemas.microsoft.com/office/drawing/2016/5/11/chartex" xmlns:cx6="http://schemas.microsoft.com/office/drawing/2016/5/12/chartex" xmlns:cx7="http://schemas.microsoft.com/office/drawing/2016/5/13/chartex" xmlns:cx8="http://schemas.microsoft.com/office/drawing/2016/5/14/chartex" xmlns:mc="http://schemas.openxmlformats.org/markup-compatibility/2006" xmlns:aink="http://schemas.microsoft.com/office/drawing/2016/ink" xmlns:am3d="http://schemas.microsoft.com/office/drawing/2017/model3d" xmlns:o="urn:schemas-microsoft-com:office:office" xmlns:r="http://schemas.openxmlformats.org/officeDocument/2006/relationships" xmlns:m="http://schemas.openxmlformats.org/officeDocument/2006/math" xmlns:v="urn:schemas-microsoft-com:vml" xmlns:wp14="http://schemas.microsoft.com/office/word/2010/wordprocessingDrawing" xmlns:wp="http://schemas.openxmlformats.org/drawingml/2006/wordprocessingDrawing" xmlns:w10="urn:schemas-microsoft-com:office:word" xmlns:w="http://schemas.openxmlformats.org/wordprocessingml/2006/main" xmlns:w14="http://schemas.microsoft.com/office/word/2010/wordml" xmlns:w15="http://schemas.microsoft.com/office/word/2012/wordml" xmlns:w16cex="http://schemas.microsoft.com/office/word/2018/wordml/cex" xmlns:w16cid="http://schemas.microsoft.com/office/word/2016/wordml/cid" xmlns:w16="http://schemas.microsoft.com/office/word/2018/wordml" xmlns:w16se="http://schemas.microsoft.com/office/word/2015/wordml/symex" xmlns:wpg="http://schemas.microsoft.com/office/word/2010/wordprocessingGroup" xmlns:wpi="http://schemas.microsoft.com/office/word/2010/wordprocessingInk" xmlns:wne="http://schemas.microsoft.com/office/word/2006/wordml" xmlns:wps="http://schemas.microsoft.com/office/word/2010/wordprocessingShape" mc:Ignorable="w14 w15 w16se w16cid w16 w16cex wp14">
   <w:abstractNum w:abstractNumId="0" w15:restartNumberingAfterBreak="0">
-    <w:nsid w:val="411033ED"/>
+    <w:nsid w:val="065A6BFE"/>
     <w:multiLevelType w:val="hybridMultilevel"/>
-    <w:tmpl w:val="76D2D7EC"/>
+    <w:tmpl w:val="A0A42666"/>
     <w:lvl w:ilvl="0" w:tplc="0409000F">
       <w:start w:val="1"/>
       <w:numFmt w:val="decimal"/>
@@ -996,7 +1356,7 @@
         <w:ind w:left="720" w:hanging="360"/>
       </w:pPr>
     </w:lvl>
-    <w:lvl w:ilvl="1" w:tplc="04090019" w:tentative="1">
+    <w:lvl w:ilvl="1" w:tplc="04090019">
       <w:start w:val="1"/>
       <w:numFmt w:val="lowerLetter"/>
       <w:lvlText w:val="%2."/>
@@ -1070,6 +1430,92 @@
     </w:lvl>
   </w:abstractNum>
   <w:abstractNum w:abstractNumId="1" w15:restartNumberingAfterBreak="0">
+    <w:nsid w:val="411033ED"/>
+    <w:multiLevelType w:val="hybridMultilevel"/>
+    <w:tmpl w:val="A0A42666"/>
+    <w:lvl w:ilvl="0" w:tplc="0409000F">
+      <w:start w:val="1"/>
+      <w:numFmt w:val="decimal"/>
+      <w:lvlText w:val="%1."/>
+      <w:lvlJc w:val="left"/>
+      <w:pPr>
+        <w:ind w:left="720" w:hanging="360"/>
+      </w:pPr>
+    </w:lvl>
+    <w:lvl w:ilvl="1" w:tplc="04090019" w:tentative="1">
+      <w:start w:val="1"/>
+      <w:numFmt w:val="lowerLetter"/>
+      <w:lvlText w:val="%2."/>
+      <w:lvlJc w:val="left"/>
+      <w:pPr>
+        <w:ind w:left="1440" w:hanging="360"/>
+      </w:pPr>
+    </w:lvl>
+    <w:lvl w:ilvl="2" w:tplc="0409001B" w:tentative="1">
+      <w:start w:val="1"/>
+      <w:numFmt w:val="lowerRoman"/>
+      <w:lvlText w:val="%3."/>
+      <w:lvlJc w:val="right"/>
+      <w:pPr>
+        <w:ind w:left="2160" w:hanging="180"/>
+      </w:pPr>
+    </w:lvl>
+    <w:lvl w:ilvl="3" w:tplc="0409000F" w:tentative="1">
+      <w:start w:val="1"/>
+      <w:numFmt w:val="decimal"/>
+      <w:lvlText w:val="%4."/>
+      <w:lvlJc w:val="left"/>
+      <w:pPr>
+        <w:ind w:left="2880" w:hanging="360"/>
+      </w:pPr>
+    </w:lvl>
+    <w:lvl w:ilvl="4" w:tplc="04090019" w:tentative="1">
+      <w:start w:val="1"/>
+      <w:numFmt w:val="lowerLetter"/>
+      <w:lvlText w:val="%5."/>
+      <w:lvlJc w:val="left"/>
+      <w:pPr>
+        <w:ind w:left="3600" w:hanging="360"/>
+      </w:pPr>
+    </w:lvl>
+    <w:lvl w:ilvl="5" w:tplc="0409001B" w:tentative="1">
+      <w:start w:val="1"/>
+      <w:numFmt w:val="lowerRoman"/>
+      <w:lvlText w:val="%6."/>
+      <w:lvlJc w:val="right"/>
+      <w:pPr>
+        <w:ind w:left="4320" w:hanging="180"/>
+      </w:pPr>
+    </w:lvl>
+    <w:lvl w:ilvl="6" w:tplc="0409000F" w:tentative="1">
+      <w:start w:val="1"/>
+      <w:numFmt w:val="decimal"/>
+      <w:lvlText w:val="%7."/>
+      <w:lvlJc w:val="left"/>
+      <w:pPr>
+        <w:ind w:left="5040" w:hanging="360"/>
+      </w:pPr>
+    </w:lvl>
+    <w:lvl w:ilvl="7" w:tplc="04090019" w:tentative="1">
+      <w:start w:val="1"/>
+      <w:numFmt w:val="lowerLetter"/>
+      <w:lvlText w:val="%8."/>
+      <w:lvlJc w:val="left"/>
+      <w:pPr>
+        <w:ind w:left="5760" w:hanging="360"/>
+      </w:pPr>
+    </w:lvl>
+    <w:lvl w:ilvl="8" w:tplc="0409001B" w:tentative="1">
+      <w:start w:val="1"/>
+      <w:numFmt w:val="lowerRoman"/>
+      <w:lvlText w:val="%9."/>
+      <w:lvlJc w:val="right"/>
+      <w:pPr>
+        <w:ind w:left="6480" w:hanging="180"/>
+      </w:pPr>
+    </w:lvl>
+  </w:abstractNum>
+  <w:abstractNum w:abstractNumId="2" w15:restartNumberingAfterBreak="0">
     <w:nsid w:val="4F5C4F83"/>
     <w:multiLevelType w:val="hybridMultilevel"/>
     <w:tmpl w:val="2FBEEC3C"/>
@@ -1155,7 +1601,7 @@
       </w:pPr>
     </w:lvl>
   </w:abstractNum>
-  <w:abstractNum w:abstractNumId="2" w15:restartNumberingAfterBreak="0">
+  <w:abstractNum w:abstractNumId="3" w15:restartNumberingAfterBreak="0">
     <w:nsid w:val="7179735F"/>
     <w:multiLevelType w:val="hybridMultilevel"/>
     <w:tmpl w:val="C6346FDE"/>
@@ -1269,13 +1715,16 @@
     </w:lvl>
   </w:abstractNum>
   <w:num w:numId="1">
+    <w:abstractNumId w:val="2"/>
+  </w:num>
+  <w:num w:numId="2">
     <w:abstractNumId w:val="1"/>
   </w:num>
-  <w:num w:numId="2">
+  <w:num w:numId="3">
+    <w:abstractNumId w:val="3"/>
+  </w:num>
+  <w:num w:numId="4">
     <w:abstractNumId w:val="0"/>
-  </w:num>
-  <w:num w:numId="3">
-    <w:abstractNumId w:val="2"/>
   </w:num>
 </w:numbering>
 </file>
